--- a/Final Report, Presentation and Model Metrics/Video Game Sales Analysis Report.docx
+++ b/Final Report, Presentation and Model Metrics/Video Game Sales Analysis Report.docx
@@ -1209,12 +1209,13 @@
       <w:r>
         <w:rPr>
           <w:rFonts w:ascii="Arial" w:eastAsia="Times New Roman" w:hAnsi="Arial" w:cs="Arial"/>
+          <w:noProof/>
           <w:color w:val="000000"/>
           <w:sz w:val="24"/>
           <w:szCs w:val="24"/>
         </w:rPr>
         <w:drawing>
-          <wp:anchor distT="182880" distB="182880" distL="114300" distR="114300" simplePos="0" relativeHeight="251662336" behindDoc="0" locked="0" layoutInCell="1" allowOverlap="1" wp14:anchorId="67FA562B" wp14:editId="760BB2D9">
+          <wp:anchor distT="182880" distB="182880" distL="114300" distR="114300" simplePos="0" relativeHeight="251662336" behindDoc="0" locked="0" layoutInCell="1" allowOverlap="1" wp14:anchorId="67FA562B" wp14:editId="035F57B6">
             <wp:simplePos x="0" y="0"/>
             <wp:positionH relativeFrom="column">
               <wp:posOffset>751840</wp:posOffset>
@@ -1340,18 +1341,18 @@
           <w:noProof/>
         </w:rPr>
         <w:drawing>
-          <wp:anchor distT="182880" distB="182880" distL="114300" distR="114300" simplePos="0" relativeHeight="251663360" behindDoc="0" locked="0" layoutInCell="1" allowOverlap="1" wp14:anchorId="4C8972E0" wp14:editId="7C6FBF60">
+          <wp:anchor distT="182880" distB="182880" distL="114300" distR="114300" simplePos="0" relativeHeight="251666432" behindDoc="0" locked="0" layoutInCell="1" allowOverlap="1" wp14:anchorId="47D3390D" wp14:editId="4286DECF">
             <wp:simplePos x="0" y="0"/>
             <wp:positionH relativeFrom="margin">
-              <wp:posOffset>379730</wp:posOffset>
+              <wp:align>center</wp:align>
             </wp:positionH>
             <wp:positionV relativeFrom="paragraph">
-              <wp:posOffset>4023995</wp:posOffset>
+              <wp:posOffset>4078605</wp:posOffset>
             </wp:positionV>
-            <wp:extent cx="4998910" cy="3090672"/>
-            <wp:effectExtent l="0" t="0" r="0" b="0"/>
+            <wp:extent cx="5047756" cy="3090672"/>
+            <wp:effectExtent l="0" t="0" r="635" b="0"/>
             <wp:wrapSquare wrapText="bothSides"/>
-            <wp:docPr id="6" name="Picture 6"/>
+            <wp:docPr id="3" name="Picture 3"/>
             <wp:cNvGraphicFramePr>
               <a:graphicFrameLocks xmlns:a="http://schemas.openxmlformats.org/drawingml/2006/main" noChangeAspect="1"/>
             </wp:cNvGraphicFramePr>
@@ -1377,7 +1378,7 @@
                   <pic:spPr>
                     <a:xfrm>
                       <a:off x="0" y="0"/>
-                      <a:ext cx="4998910" cy="3090672"/>
+                      <a:ext cx="5047756" cy="3090672"/>
                     </a:xfrm>
                     <a:prstGeom prst="rect">
                       <a:avLst/>
@@ -1432,18 +1433,18 @@
         </w:rPr>
         <w:lastRenderedPageBreak/>
         <w:drawing>
-          <wp:anchor distT="182880" distB="182880" distL="114300" distR="114300" simplePos="0" relativeHeight="251664384" behindDoc="0" locked="0" layoutInCell="1" allowOverlap="1" wp14:anchorId="4B4C1DDF" wp14:editId="1AEF4E59">
+          <wp:anchor distT="182880" distB="182880" distL="114300" distR="114300" simplePos="0" relativeHeight="251667456" behindDoc="0" locked="0" layoutInCell="1" allowOverlap="1" wp14:anchorId="784FEA65" wp14:editId="77574580">
             <wp:simplePos x="0" y="0"/>
             <wp:positionH relativeFrom="column">
-              <wp:posOffset>190500</wp:posOffset>
+              <wp:posOffset>209550</wp:posOffset>
             </wp:positionH>
             <wp:positionV relativeFrom="paragraph">
-              <wp:posOffset>552450</wp:posOffset>
+              <wp:posOffset>581025</wp:posOffset>
             </wp:positionV>
-            <wp:extent cx="5888736" cy="3090672"/>
-            <wp:effectExtent l="0" t="0" r="0" b="0"/>
+            <wp:extent cx="5961380" cy="3090545"/>
+            <wp:effectExtent l="0" t="0" r="1270" b="0"/>
             <wp:wrapSquare wrapText="bothSides"/>
-            <wp:docPr id="7" name="Picture 7"/>
+            <wp:docPr id="4" name="Picture 4"/>
             <wp:cNvGraphicFramePr>
               <a:graphicFrameLocks xmlns:a="http://schemas.openxmlformats.org/drawingml/2006/main" noChangeAspect="1"/>
             </wp:cNvGraphicFramePr>
@@ -1469,7 +1470,7 @@
                   <pic:spPr>
                     <a:xfrm>
                       <a:off x="0" y="0"/>
-                      <a:ext cx="5888736" cy="3090672"/>
+                      <a:ext cx="5961380" cy="3090545"/>
                     </a:xfrm>
                     <a:prstGeom prst="rect">
                       <a:avLst/>
@@ -1594,18 +1595,18 @@
           <w:noProof/>
         </w:rPr>
         <w:drawing>
-          <wp:anchor distT="182880" distB="182880" distL="114300" distR="114300" simplePos="0" relativeHeight="251665408" behindDoc="0" locked="0" layoutInCell="1" allowOverlap="1" wp14:anchorId="793CE4C0" wp14:editId="0BED3117">
+          <wp:anchor distT="182880" distB="182880" distL="114300" distR="114300" simplePos="0" relativeHeight="251668480" behindDoc="0" locked="0" layoutInCell="1" allowOverlap="1" wp14:anchorId="0E6FD835" wp14:editId="01162355">
             <wp:simplePos x="0" y="0"/>
             <wp:positionH relativeFrom="column">
-              <wp:posOffset>547370</wp:posOffset>
+              <wp:posOffset>457200</wp:posOffset>
             </wp:positionH>
             <wp:positionV relativeFrom="paragraph">
-              <wp:posOffset>57785</wp:posOffset>
+              <wp:posOffset>86360</wp:posOffset>
             </wp:positionV>
-            <wp:extent cx="4864100" cy="3090545"/>
+            <wp:extent cx="4955540" cy="3090545"/>
             <wp:effectExtent l="0" t="0" r="0" b="0"/>
             <wp:wrapSquare wrapText="bothSides"/>
-            <wp:docPr id="9" name="Picture 9"/>
+            <wp:docPr id="5" name="Picture 5"/>
             <wp:cNvGraphicFramePr>
               <a:graphicFrameLocks xmlns:a="http://schemas.openxmlformats.org/drawingml/2006/main" noChangeAspect="1"/>
             </wp:cNvGraphicFramePr>
@@ -1631,7 +1632,7 @@
                   <pic:spPr>
                     <a:xfrm>
                       <a:off x="0" y="0"/>
-                      <a:ext cx="4864100" cy="3090545"/>
+                      <a:ext cx="4955540" cy="3090545"/>
                     </a:xfrm>
                     <a:prstGeom prst="rect">
                       <a:avLst/>
@@ -1640,10 +1641,10 @@
                 </pic:pic>
               </a:graphicData>
             </a:graphic>
-            <wp14:sizeRelH relativeFrom="page">
+            <wp14:sizeRelH relativeFrom="margin">
               <wp14:pctWidth>0</wp14:pctWidth>
             </wp14:sizeRelH>
-            <wp14:sizeRelV relativeFrom="page">
+            <wp14:sizeRelV relativeFrom="margin">
               <wp14:pctHeight>0</wp14:pctHeight>
             </wp14:sizeRelV>
           </wp:anchor>
@@ -1991,7 +1992,27 @@
           <w:sz w:val="24"/>
           <w:szCs w:val="24"/>
         </w:rPr>
-        <w:t xml:space="preserve">result of this high variance is that while we can identify general relationships between the categories, we can not translate that into accurate predictions of a continuous Global Sales variable. To solve this problem, we may have to transition to a classification approach and try to predict whether a video game will have Global Sales above or below a certain threshhold. </w:t>
+        <w:t xml:space="preserve">result of this high variance is that while we can identify general relationships between the categories, we </w:t>
+      </w:r>
+      <w:proofErr w:type="spellStart"/>
+      <w:r>
+        <w:rPr>
+          <w:rFonts w:ascii="Arial" w:eastAsia="Times New Roman" w:hAnsi="Arial" w:cs="Arial"/>
+          <w:color w:val="000000"/>
+          <w:sz w:val="24"/>
+          <w:szCs w:val="24"/>
+        </w:rPr>
+        <w:t>can not</w:t>
+      </w:r>
+      <w:proofErr w:type="spellEnd"/>
+      <w:r>
+        <w:rPr>
+          <w:rFonts w:ascii="Arial" w:eastAsia="Times New Roman" w:hAnsi="Arial" w:cs="Arial"/>
+          <w:color w:val="000000"/>
+          <w:sz w:val="24"/>
+          <w:szCs w:val="24"/>
+        </w:rPr>
+        <w:t xml:space="preserve"> translate that into accurate predictions of a continuous Global Sales variable. To solve this problem, we may have to transition to a classification approach and try to predict whether a video game will have Global Sales above or below a certain threshhold. </w:t>
       </w:r>
     </w:p>
     <w:p>
@@ -2745,6 +2766,7 @@
                 <w:szCs w:val="24"/>
               </w:rPr>
             </w:pPr>
+            <w:proofErr w:type="spellStart"/>
             <w:r>
               <w:rPr>
                 <w:rFonts w:ascii="Arial" w:eastAsia="Times New Roman" w:hAnsi="Arial" w:cs="Arial"/>
@@ -2753,6 +2775,7 @@
               </w:rPr>
               <w:t>Ccp_alpha</w:t>
             </w:r>
+            <w:proofErr w:type="spellEnd"/>
           </w:p>
         </w:tc>
         <w:tc>
@@ -2791,6 +2814,7 @@
                 <w:szCs w:val="24"/>
               </w:rPr>
             </w:pPr>
+            <w:proofErr w:type="spellStart"/>
             <w:r>
               <w:rPr>
                 <w:rFonts w:ascii="Arial" w:eastAsia="Times New Roman" w:hAnsi="Arial" w:cs="Arial"/>
@@ -2799,6 +2823,7 @@
               </w:rPr>
               <w:t>Class_weight</w:t>
             </w:r>
+            <w:proofErr w:type="spellEnd"/>
           </w:p>
         </w:tc>
         <w:tc>
@@ -2883,6 +2908,7 @@
                 <w:szCs w:val="24"/>
               </w:rPr>
             </w:pPr>
+            <w:proofErr w:type="spellStart"/>
             <w:r>
               <w:rPr>
                 <w:rFonts w:ascii="Arial" w:eastAsia="Times New Roman" w:hAnsi="Arial" w:cs="Arial"/>
@@ -2891,6 +2917,7 @@
               </w:rPr>
               <w:t>Max_depth</w:t>
             </w:r>
+            <w:proofErr w:type="spellEnd"/>
           </w:p>
         </w:tc>
         <w:tc>
@@ -2929,6 +2956,7 @@
                 <w:szCs w:val="24"/>
               </w:rPr>
             </w:pPr>
+            <w:proofErr w:type="spellStart"/>
             <w:r>
               <w:rPr>
                 <w:rFonts w:ascii="Arial" w:eastAsia="Times New Roman" w:hAnsi="Arial" w:cs="Arial"/>
@@ -2937,6 +2965,7 @@
               </w:rPr>
               <w:t>Max_features</w:t>
             </w:r>
+            <w:proofErr w:type="spellEnd"/>
           </w:p>
         </w:tc>
         <w:tc>
@@ -2975,6 +3004,7 @@
                 <w:szCs w:val="24"/>
               </w:rPr>
             </w:pPr>
+            <w:proofErr w:type="spellStart"/>
             <w:r>
               <w:rPr>
                 <w:rFonts w:ascii="Arial" w:eastAsia="Times New Roman" w:hAnsi="Arial" w:cs="Arial"/>
@@ -2983,6 +3013,7 @@
               </w:rPr>
               <w:t>Max_leaf_nodes</w:t>
             </w:r>
+            <w:proofErr w:type="spellEnd"/>
           </w:p>
         </w:tc>
         <w:tc>
@@ -3021,6 +3052,7 @@
                 <w:szCs w:val="24"/>
               </w:rPr>
             </w:pPr>
+            <w:proofErr w:type="spellStart"/>
             <w:r>
               <w:rPr>
                 <w:rFonts w:ascii="Arial" w:eastAsia="Times New Roman" w:hAnsi="Arial" w:cs="Arial"/>
@@ -3029,6 +3061,7 @@
               </w:rPr>
               <w:t>Max_samples</w:t>
             </w:r>
+            <w:proofErr w:type="spellEnd"/>
           </w:p>
         </w:tc>
         <w:tc>
@@ -3067,6 +3100,7 @@
                 <w:szCs w:val="24"/>
               </w:rPr>
             </w:pPr>
+            <w:proofErr w:type="spellStart"/>
             <w:r>
               <w:rPr>
                 <w:rFonts w:ascii="Arial" w:eastAsia="Times New Roman" w:hAnsi="Arial" w:cs="Arial"/>
@@ -3075,6 +3109,7 @@
               </w:rPr>
               <w:t>Min_impurity_decrease</w:t>
             </w:r>
+            <w:proofErr w:type="spellEnd"/>
           </w:p>
         </w:tc>
         <w:tc>
@@ -3113,6 +3148,7 @@
                 <w:szCs w:val="24"/>
               </w:rPr>
             </w:pPr>
+            <w:proofErr w:type="spellStart"/>
             <w:r>
               <w:rPr>
                 <w:rFonts w:ascii="Arial" w:eastAsia="Times New Roman" w:hAnsi="Arial" w:cs="Arial"/>
@@ -3121,6 +3157,7 @@
               </w:rPr>
               <w:t>Min_impurity_split</w:t>
             </w:r>
+            <w:proofErr w:type="spellEnd"/>
           </w:p>
         </w:tc>
         <w:tc>
@@ -3159,6 +3196,7 @@
                 <w:szCs w:val="24"/>
               </w:rPr>
             </w:pPr>
+            <w:proofErr w:type="spellStart"/>
             <w:r>
               <w:rPr>
                 <w:rFonts w:ascii="Arial" w:eastAsia="Times New Roman" w:hAnsi="Arial" w:cs="Arial"/>
@@ -3167,6 +3205,7 @@
               </w:rPr>
               <w:t>Min_samples_leaf</w:t>
             </w:r>
+            <w:proofErr w:type="spellEnd"/>
           </w:p>
         </w:tc>
         <w:tc>
@@ -3205,6 +3244,7 @@
                 <w:szCs w:val="24"/>
               </w:rPr>
             </w:pPr>
+            <w:proofErr w:type="spellStart"/>
             <w:r>
               <w:rPr>
                 <w:rFonts w:ascii="Arial" w:eastAsia="Times New Roman" w:hAnsi="Arial" w:cs="Arial"/>
@@ -3213,6 +3253,7 @@
               </w:rPr>
               <w:t>Min_samples_split</w:t>
             </w:r>
+            <w:proofErr w:type="spellEnd"/>
           </w:p>
         </w:tc>
         <w:tc>
@@ -3251,6 +3292,7 @@
                 <w:szCs w:val="24"/>
               </w:rPr>
             </w:pPr>
+            <w:proofErr w:type="spellStart"/>
             <w:r>
               <w:rPr>
                 <w:rFonts w:ascii="Arial" w:eastAsia="Times New Roman" w:hAnsi="Arial" w:cs="Arial"/>
@@ -3259,6 +3301,7 @@
               </w:rPr>
               <w:t>Min_weight_fraction_leaf</w:t>
             </w:r>
+            <w:proofErr w:type="spellEnd"/>
           </w:p>
         </w:tc>
         <w:tc>
@@ -3297,6 +3340,7 @@
                 <w:szCs w:val="24"/>
               </w:rPr>
             </w:pPr>
+            <w:proofErr w:type="spellStart"/>
             <w:r>
               <w:rPr>
                 <w:rFonts w:ascii="Arial" w:eastAsia="Times New Roman" w:hAnsi="Arial" w:cs="Arial"/>
@@ -3305,6 +3349,7 @@
               </w:rPr>
               <w:t>N_estimators</w:t>
             </w:r>
+            <w:proofErr w:type="spellEnd"/>
           </w:p>
         </w:tc>
         <w:tc>
@@ -3343,6 +3388,7 @@
                 <w:szCs w:val="24"/>
               </w:rPr>
             </w:pPr>
+            <w:proofErr w:type="spellStart"/>
             <w:r>
               <w:rPr>
                 <w:rFonts w:ascii="Arial" w:eastAsia="Times New Roman" w:hAnsi="Arial" w:cs="Arial"/>
@@ -3351,6 +3397,7 @@
               </w:rPr>
               <w:t>N_jobs</w:t>
             </w:r>
+            <w:proofErr w:type="spellEnd"/>
           </w:p>
         </w:tc>
         <w:tc>
@@ -3389,6 +3436,7 @@
                 <w:szCs w:val="24"/>
               </w:rPr>
             </w:pPr>
+            <w:proofErr w:type="spellStart"/>
             <w:r>
               <w:rPr>
                 <w:rFonts w:ascii="Arial" w:eastAsia="Times New Roman" w:hAnsi="Arial" w:cs="Arial"/>
@@ -3397,6 +3445,7 @@
               </w:rPr>
               <w:t>Oob_score</w:t>
             </w:r>
+            <w:proofErr w:type="spellEnd"/>
           </w:p>
         </w:tc>
         <w:tc>
@@ -3435,6 +3484,7 @@
                 <w:szCs w:val="24"/>
               </w:rPr>
             </w:pPr>
+            <w:proofErr w:type="spellStart"/>
             <w:r>
               <w:rPr>
                 <w:rFonts w:ascii="Arial" w:eastAsia="Times New Roman" w:hAnsi="Arial" w:cs="Arial"/>
@@ -3443,6 +3493,7 @@
               </w:rPr>
               <w:t>Random_state</w:t>
             </w:r>
+            <w:proofErr w:type="spellEnd"/>
           </w:p>
         </w:tc>
         <w:tc>
@@ -3527,6 +3578,7 @@
                 <w:szCs w:val="24"/>
               </w:rPr>
             </w:pPr>
+            <w:proofErr w:type="spellStart"/>
             <w:r>
               <w:rPr>
                 <w:rFonts w:ascii="Arial" w:eastAsia="Times New Roman" w:hAnsi="Arial" w:cs="Arial"/>
@@ -3535,6 +3587,7 @@
               </w:rPr>
               <w:t>Warm_start</w:t>
             </w:r>
+            <w:proofErr w:type="spellEnd"/>
           </w:p>
         </w:tc>
         <w:tc>
@@ -4142,7 +4195,25 @@
           <w:sz w:val="24"/>
           <w:szCs w:val="24"/>
         </w:rPr>
-        <w:t>The feature importance chart for the final random forest classifier can be seen below. The most important feature by far was the average prior sales for each publisher. Other useful features were Year, Console Type, and Publisher (specifically the Other publisher category</w:t>
+        <w:t xml:space="preserve">The feature importance chart for the final random forest classifier can be seen below. The most important feature by far was the average prior sales for each publisher. Other useful features were Year, Console Type, and Publisher (specifically the </w:t>
+      </w:r>
+      <w:proofErr w:type="gramStart"/>
+      <w:r>
+        <w:rPr>
+          <w:rFonts w:ascii="Arial" w:eastAsia="Times New Roman" w:hAnsi="Arial" w:cs="Arial"/>
+          <w:sz w:val="24"/>
+          <w:szCs w:val="24"/>
+        </w:rPr>
+        <w:t>Other</w:t>
+      </w:r>
+      <w:proofErr w:type="gramEnd"/>
+      <w:r>
+        <w:rPr>
+          <w:rFonts w:ascii="Arial" w:eastAsia="Times New Roman" w:hAnsi="Arial" w:cs="Arial"/>
+          <w:sz w:val="24"/>
+          <w:szCs w:val="24"/>
+        </w:rPr>
+        <w:t xml:space="preserve"> publisher category</w:t>
       </w:r>
       <w:r>
         <w:rPr>
@@ -4330,7 +4401,25 @@
           <w:sz w:val="24"/>
           <w:szCs w:val="24"/>
         </w:rPr>
-        <w:t xml:space="preserve"> We would not recommend using this model as the sole predictor of video game success, but some of its insights may be helpful when combined with other non-quantifiable knowledge that the model doesn’t have access to, such as customer hype levels, early-access reviews, and gameplay previews. The primary insights that are worth pulling from this model are as follows:</w:t>
+        <w:t xml:space="preserve"> We would not recommend using this model as the sole predictor of video game success, but some of its insights may be helpful when combined with other non-quantifiable knowledge that the model </w:t>
+      </w:r>
+      <w:proofErr w:type="gramStart"/>
+      <w:r>
+        <w:rPr>
+          <w:rFonts w:ascii="Arial" w:hAnsi="Arial" w:cs="Arial"/>
+          <w:sz w:val="24"/>
+          <w:szCs w:val="24"/>
+        </w:rPr>
+        <w:t>doesn’t</w:t>
+      </w:r>
+      <w:proofErr w:type="gramEnd"/>
+      <w:r>
+        <w:rPr>
+          <w:rFonts w:ascii="Arial" w:hAnsi="Arial" w:cs="Arial"/>
+          <w:sz w:val="24"/>
+          <w:szCs w:val="24"/>
+        </w:rPr>
+        <w:t xml:space="preserve"> have access to, such as customer hype levels, early-access reviews, and gameplay previews. The primary insights that are worth pulling from this model are as follows:</w:t>
       </w:r>
     </w:p>
     <w:p>
